--- a/Security/ShortListed QB/Excellent_SCS359_20206018.docx
+++ b/Security/ShortListed QB/Excellent_SCS359_20206018.docx
@@ -2930,7 +2930,6 @@
         </w:numPr>
       </w:pPr>
       <w:r>
-        <w:lastRenderedPageBreak/>
         <w:t>software module designed to support interoperable machine-to-machine interaction over a network</w:t>
       </w:r>
     </w:p>
@@ -3717,6 +3716,7 @@
           <w:szCs w:val="20"/>
           <w:lang w:eastAsia="en-US"/>
         </w:rPr>
+        <w:lastRenderedPageBreak/>
         <w:t>Use the following code to answer questions 29 to 39</w:t>
       </w:r>
     </w:p>
@@ -3781,7 +3781,6 @@
                 <w:sz w:val="20"/>
                 <w:szCs w:val="20"/>
               </w:rPr>
-              <w:lastRenderedPageBreak/>
               <w:t xml:space="preserve"> </w:t>
             </w:r>
             <w:r>
@@ -8739,7 +8738,6 @@
         </w:numPr>
       </w:pPr>
       <w:r>
-        <w:lastRenderedPageBreak/>
         <w:t>What is the purpose of the Flask library in this code?</w:t>
       </w:r>
     </w:p>
@@ -9478,7 +9476,6 @@
               <w:bidi w:val="0"/>
             </w:pPr>
             <w:r>
-              <w:lastRenderedPageBreak/>
               <w:t>By using the GET method on the ‘/books’ route</w:t>
             </w:r>
           </w:p>
@@ -10190,6 +10187,7 @@
         </w:numPr>
       </w:pPr>
       <w:r>
+        <w:lastRenderedPageBreak/>
         <w:t>Which library is imported to handle HTTP requests and responses in the code?</w:t>
       </w:r>
     </w:p>
@@ -10267,7 +10265,6 @@
             </w:pPr>
             <w:proofErr w:type="spellStart"/>
             <w:r>
-              <w:lastRenderedPageBreak/>
               <w:t>Jsonify</w:t>
             </w:r>
             <w:proofErr w:type="spellEnd"/>
@@ -10780,6 +10777,7 @@
         </w:numPr>
       </w:pPr>
       <w:r>
+        <w:lastRenderedPageBreak/>
         <w:t>What does the integrity principle of the CIA triad in security refer to?</w:t>
       </w:r>
     </w:p>
@@ -10815,14 +10813,7 @@
               <w:rPr>
                 <w:color w:val="FF0000"/>
               </w:rPr>
-              <w:t xml:space="preserve">Keeping information confidential and preventing unauthorized </w:t>
-            </w:r>
-            <w:r>
-              <w:rPr>
-                <w:color w:val="FF0000"/>
-              </w:rPr>
-              <w:lastRenderedPageBreak/>
-              <w:t>access</w:t>
+              <w:t>Keeping information confidential and preventing unauthorized access</w:t>
             </w:r>
           </w:p>
         </w:tc>
@@ -10840,7 +10831,6 @@
               <w:bidi w:val="0"/>
             </w:pPr>
             <w:r>
-              <w:lastRenderedPageBreak/>
               <w:t>Making sure that information is available and accessible</w:t>
             </w:r>
           </w:p>
@@ -11372,8 +11362,14 @@
                 <w:numId w:val="56"/>
               </w:numPr>
               <w:bidi w:val="0"/>
-            </w:pPr>
-            <w:r>
+              <w:rPr>
+                <w:color w:val="FF0000"/>
+              </w:rPr>
+            </w:pPr>
+            <w:r>
+              <w:rPr>
+                <w:color w:val="FF0000"/>
+              </w:rPr>
               <w:t>Preventing conflicts of interest and reducing the risk of fraud or unauthorized activities</w:t>
             </w:r>
           </w:p>
@@ -11411,12 +11407,12 @@
               </w:numPr>
               <w:bidi w:val="0"/>
               <w:rPr>
-                <w:color w:val="FF0000"/>
-              </w:rPr>
-            </w:pPr>
-            <w:r>
-              <w:rPr>
-                <w:color w:val="FF0000"/>
+                <w:color w:val="000000" w:themeColor="text1"/>
+              </w:rPr>
+            </w:pPr>
+            <w:r>
+              <w:rPr>
+                <w:color w:val="000000" w:themeColor="text1"/>
               </w:rPr>
               <w:t>Ensuring that all users have the same level of access to resources</w:t>
             </w:r>
@@ -12492,11 +12488,8 @@
         </w:numPr>
       </w:pPr>
       <w:r>
-        <w:t xml:space="preserve">Write letters of message out in rows over a specified number of columns. </w:t>
-      </w:r>
-      <w:r>
         <w:lastRenderedPageBreak/>
-        <w:t>Then reorder the columns according to some key before reading off the rows.</w:t>
+        <w:t>Write letters of message out in rows over a specified number of columns. Then reorder the columns according to some key before reading off the rows.</w:t>
       </w:r>
     </w:p>
     <w:tbl>
@@ -13220,6 +13213,7 @@
         </w:numPr>
       </w:pPr>
       <w:r>
+        <w:lastRenderedPageBreak/>
         <w:t xml:space="preserve">What is the purpose of the </w:t>
       </w:r>
       <w:proofErr w:type="gramStart"/>
@@ -13257,7 +13251,6 @@
               <w:bidi w:val="0"/>
             </w:pPr>
             <w:r>
-              <w:lastRenderedPageBreak/>
               <w:t>To create instance of the Flask application</w:t>
             </w:r>
           </w:p>
@@ -13807,6 +13800,7 @@
     </w:p>
     <w:p>
       <w:r>
+        <w:lastRenderedPageBreak/>
         <w:t>If (Condition 1)</w:t>
       </w:r>
     </w:p>
@@ -14261,6 +14255,7 @@
         </w:numPr>
       </w:pPr>
       <w:r>
+        <w:lastRenderedPageBreak/>
         <w:t>Accidental threat, security</w:t>
       </w:r>
     </w:p>
@@ -15228,11 +15223,6 @@
               <w:t>"</w:t>
             </w:r>
           </w:p>
-          <w:p>
-            <w:pPr>
-              <w:bidi w:val="0"/>
-            </w:pPr>
-          </w:p>
         </w:tc>
       </w:tr>
     </w:tbl>
@@ -15369,7 +15359,6 @@
         <w:rPr>
           <w:rFonts w:asciiTheme="majorBidi" w:eastAsiaTheme="minorEastAsia" w:hAnsiTheme="majorBidi" w:cs="Courier New"/>
           <w:szCs w:val="20"/>
-          <w:rtl/>
           <w:lang w:eastAsia="en-US"/>
         </w:rPr>
       </w:pPr>
@@ -15389,6 +15378,16 @@
         <w:rPr>
           <w:rFonts w:asciiTheme="majorBidi" w:eastAsiaTheme="minorEastAsia" w:hAnsiTheme="majorBidi" w:cs="Courier New"/>
           <w:szCs w:val="20"/>
+          <w:rtl/>
+          <w:lang w:eastAsia="en-US"/>
+        </w:rPr>
+      </w:pPr>
+    </w:p>
+    <w:p>
+      <w:pPr>
+        <w:rPr>
+          <w:rFonts w:asciiTheme="majorBidi" w:eastAsiaTheme="minorEastAsia" w:hAnsiTheme="majorBidi" w:cs="Courier New"/>
+          <w:szCs w:val="20"/>
           <w:lang w:eastAsia="en-US"/>
         </w:rPr>
       </w:pPr>
@@ -15402,6 +15401,7 @@
         </w:numPr>
       </w:pPr>
       <w:r>
+        <w:lastRenderedPageBreak/>
         <w:t>In a Substitution Cipher, how is the substitution determined?</w:t>
       </w:r>
     </w:p>
@@ -16228,6 +16228,7 @@
         </w:numPr>
       </w:pPr>
       <w:r>
+        <w:lastRenderedPageBreak/>
         <w:t>Which of the following encryption techniques is based on the concept of bitwise XOR operations?</w:t>
       </w:r>
     </w:p>
@@ -16352,7 +16353,6 @@
           <w:szCs w:val="20"/>
           <w:lang w:eastAsia="en-US"/>
         </w:rPr>
-        <w:lastRenderedPageBreak/>
         <w:t>True &amp; False</w:t>
       </w:r>
     </w:p>
@@ -17819,15 +17819,28 @@
             <w:r>
               <w:t xml:space="preserve"> of </w:t>
             </w:r>
-            <w:fldSimple w:instr=" NUMPAGES  ">
-              <w:r>
-                <w:rPr>
-                  <w:noProof/>
-                  <w:rtl/>
-                </w:rPr>
-                <w:t>3</w:t>
-              </w:r>
-            </w:fldSimple>
+            <w:r>
+              <w:fldChar w:fldCharType="begin"/>
+            </w:r>
+            <w:r>
+              <w:instrText xml:space="preserve"> NUMPAGES  </w:instrText>
+            </w:r>
+            <w:r>
+              <w:fldChar w:fldCharType="separate"/>
+            </w:r>
+            <w:r>
+              <w:rPr>
+                <w:noProof/>
+                <w:rtl/>
+              </w:rPr>
+              <w:t>3</w:t>
+            </w:r>
+            <w:r>
+              <w:rPr>
+                <w:noProof/>
+              </w:rPr>
+              <w:fldChar w:fldCharType="end"/>
+            </w:r>
           </w:p>
         </w:sdtContent>
       </w:sdt>
@@ -18191,8 +18204,14 @@
         <w:noProof/>
         <w:lang w:eastAsia="en-US"/>
       </w:rPr>
-      <w:pict w14:anchorId="53F62A0B">
-        <v:line id="_x0000_s1025" alt="" style="position:absolute;z-index:251669504;mso-wrap-edited:f;mso-width-percent:0;mso-height-percent:0;mso-position-horizontal-relative:text;mso-position-vertical-relative:text;mso-width-percent:0;mso-height-percent:0" from="-9pt,4.85pt" to="477pt,4.85pt" strokeweight="4.5pt">
+    </w:r>
+    <w:r>
+      <w:rPr>
+        <w:noProof/>
+        <w:lang w:eastAsia="en-US"/>
+      </w:rPr>
+      <w:pict w14:anchorId="3129C0D6">
+        <v:line id="_x0000_s1027" alt="" style="position:absolute;z-index:251669504;mso-wrap-edited:f;mso-width-percent:0;mso-height-percent:0;mso-position-horizontal-relative:text;mso-position-vertical-relative:text;mso-width-percent:0;mso-height-percent:0" from="-9pt,4.85pt" to="477pt,4.85pt" strokeweight="4.5pt">
           <v:stroke linestyle="thinThick"/>
           <w10:wrap anchorx="page"/>
         </v:line>
